--- a/lab02/lab02_Animation_template.docx
+++ b/lab02/lab02_Animation_template.docx
@@ -49,6 +49,17 @@
           <w:numId w:val="33"/>
         </w:numPr>
       </w:pPr>
+      <w:r>
+        <w:t xml:space="preserve">20/20  </w:t>
+      </w:r>
+      <w:hyperlink r:id="rId8" w:history="1">
+        <w:r>
+          <w:rPr>
+            <w:rStyle w:val="af5"/>
+          </w:rPr>
+          <w:t>https://jiachenli011.github.io/ist363/lab01/lab01.html</w:t>
+        </w:r>
+      </w:hyperlink>
     </w:p>
     <w:p>
       <w:pPr>
@@ -153,6 +164,26 @@
         </w:rPr>
         <w:t xml:space="preserve"> </w:t>
       </w:r>
+      <w:hyperlink r:id="rId9" w:history="1">
+        <w:r>
+          <w:rPr>
+            <w:rStyle w:val="af5"/>
+          </w:rPr>
+          <w:t>https://codepen.io/jiachenli011/pen/ZYz</w:t>
+        </w:r>
+        <w:r>
+          <w:rPr>
+            <w:rStyle w:val="af5"/>
+          </w:rPr>
+          <w:t>V</w:t>
+        </w:r>
+        <w:r>
+          <w:rPr>
+            <w:rStyle w:val="af5"/>
+          </w:rPr>
+          <w:t>WgZ</w:t>
+        </w:r>
+      </w:hyperlink>
     </w:p>
     <w:p>
       <w:pPr>
@@ -256,6 +287,62 @@
       <w:r>
         <w:br/>
       </w:r>
+      <w:hyperlink r:id="rId10" w:history="1">
+        <w:r>
+          <w:rPr>
+            <w:rStyle w:val="af5"/>
+          </w:rPr>
+          <w:t>https://codepen.io/jiachenli011/pen/EaYGyY</w:t>
+        </w:r>
+        <w:r>
+          <w:rPr>
+            <w:rStyle w:val="af5"/>
+          </w:rPr>
+          <w:t>x</w:t>
+        </w:r>
+      </w:hyperlink>
+    </w:p>
+    <w:p>
+      <w:pPr>
+        <w:pStyle w:val="af4"/>
+      </w:pPr>
+      <w:r>
+        <w:drawing>
+          <wp:inline distT="0" distB="0" distL="0" distR="0" wp14:anchorId="7E6C0912" wp14:editId="6976E5FB">
+            <wp:extent cx="5943600" cy="3081020"/>
+            <wp:effectExtent l="0" t="0" r="0" b="5080"/>
+            <wp:docPr id="1068783667" name="图片 1"/>
+            <wp:cNvGraphicFramePr>
+              <a:graphicFrameLocks xmlns:a="http://schemas.openxmlformats.org/drawingml/2006/main" noChangeAspect="1"/>
+            </wp:cNvGraphicFramePr>
+            <a:graphic xmlns:a="http://schemas.openxmlformats.org/drawingml/2006/main">
+              <a:graphicData uri="http://schemas.openxmlformats.org/drawingml/2006/picture">
+                <pic:pic xmlns:pic="http://schemas.openxmlformats.org/drawingml/2006/picture">
+                  <pic:nvPicPr>
+                    <pic:cNvPr id="1068783667" name=""/>
+                    <pic:cNvPicPr/>
+                  </pic:nvPicPr>
+                  <pic:blipFill>
+                    <a:blip r:embed="rId11"/>
+                    <a:stretch>
+                      <a:fillRect/>
+                    </a:stretch>
+                  </pic:blipFill>
+                  <pic:spPr>
+                    <a:xfrm>
+                      <a:off x="0" y="0"/>
+                      <a:ext cx="5943600" cy="3081020"/>
+                    </a:xfrm>
+                    <a:prstGeom prst="rect">
+                      <a:avLst/>
+                    </a:prstGeom>
+                  </pic:spPr>
+                </pic:pic>
+              </a:graphicData>
+            </a:graphic>
+          </wp:inline>
+        </w:drawing>
+      </w:r>
     </w:p>
     <w:p>
       <w:pPr>
@@ -279,6 +366,38 @@
       <w:r>
         <w:t xml:space="preserve"> </w:t>
       </w:r>
+      <w:hyperlink r:id="rId12" w:history="1">
+        <w:r>
+          <w:rPr>
+            <w:rStyle w:val="af5"/>
+          </w:rPr>
+          <w:t>https://jiachenli011.github.io/ist363/lab0</w:t>
+        </w:r>
+        <w:r>
+          <w:rPr>
+            <w:rStyle w:val="af5"/>
+          </w:rPr>
+          <w:t>2</w:t>
+        </w:r>
+        <w:r>
+          <w:rPr>
+            <w:rStyle w:val="af5"/>
+          </w:rPr>
+          <w:t>/lab0</w:t>
+        </w:r>
+        <w:r>
+          <w:rPr>
+            <w:rStyle w:val="af5"/>
+          </w:rPr>
+          <w:t>2</w:t>
+        </w:r>
+        <w:r>
+          <w:rPr>
+            <w:rStyle w:val="af5"/>
+          </w:rPr>
+          <w:t>.html</w:t>
+        </w:r>
+      </w:hyperlink>
     </w:p>
     <w:p>
       <w:pPr>
@@ -305,9 +424,59 @@
       <w:r>
         <w:t xml:space="preserve"> </w:t>
       </w:r>
+      <w:hyperlink r:id="rId13" w:history="1">
+        <w:r>
+          <w:rPr>
+            <w:rStyle w:val="af5"/>
+          </w:rPr>
+          <w:t>https://jiachenli011.github.io/ist3</w:t>
+        </w:r>
+        <w:r>
+          <w:rPr>
+            <w:rStyle w:val="af5"/>
+          </w:rPr>
+          <w:t>6</w:t>
+        </w:r>
+        <w:r>
+          <w:rPr>
+            <w:rStyle w:val="af5"/>
+          </w:rPr>
+          <w:t>3/lab0</w:t>
+        </w:r>
+        <w:r>
+          <w:rPr>
+            <w:rStyle w:val="af5"/>
+          </w:rPr>
+          <w:t>2</w:t>
+        </w:r>
+        <w:r>
+          <w:rPr>
+            <w:rStyle w:val="af5"/>
+          </w:rPr>
+          <w:t>/</w:t>
+        </w:r>
+        <w:r>
+          <w:rPr>
+            <w:rStyle w:val="af5"/>
+          </w:rPr>
+          <w:t>my_first</w:t>
+        </w:r>
+        <w:r>
+          <w:rPr>
+            <w:rStyle w:val="af5"/>
+          </w:rPr>
+          <w:t>_</w:t>
+        </w:r>
+        <w:r>
+          <w:rPr>
+            <w:rStyle w:val="af5"/>
+          </w:rPr>
+          <w:t>gif.gif</w:t>
+        </w:r>
+      </w:hyperlink>
     </w:p>
     <w:sectPr>
-      <w:footerReference w:type="default" r:id="rId8"/>
+      <w:footerReference w:type="default" r:id="rId14"/>
       <w:pgSz w:w="12240" w:h="15840"/>
       <w:pgMar w:top="1440" w:right="1440" w:bottom="1440" w:left="1440" w:header="720" w:footer="720" w:gutter="0"/>
       <w:cols w:space="720"/>
